--- a/法令ファイル/高重合度ポリエチレンテレフタレートに対して課する不当廉売関税に関する政令/高重合度ポリエチレンテレフタレートに対して課する不当廉売関税に関する政令（平成二十九年政令第二百三十四号）.docx
+++ b/法令ファイル/高重合度ポリエチレンテレフタレートに対して課する不当廉売関税に関する政令/高重合度ポリエチレンテレフタレートに対して課する不当廉売関税に関する政令（平成二十九年政令第二百三十四号）.docx
@@ -27,52 +27,34 @@
     </w:p>
     <w:p>
       <w:pPr>
-        <w:pStyle w:val="Heading6"/>
+        <w:pStyle w:val="ListBullet"/>
         <w:ind w:left="880"/>
       </w:pPr>
       <w:r>
         <w:t>一</w:t>
-      </w:r>
-    </w:p>
-    <w:p>
-      <w:pPr>
-        <w:ind w:left="880"/>
-      </w:pPr>
-      <w:r>
+        <w:br/>
         <w:t>法の別表第三九〇七・六一号に掲げるポリ（エチレンテレフタレート）（第三条第一項及び第二項において「高重合度ポリエチレンテレフタレート」という。）</w:t>
       </w:r>
     </w:p>
     <w:p>
       <w:pPr>
-        <w:pStyle w:val="Heading6"/>
+        <w:pStyle w:val="ListBullet"/>
         <w:ind w:left="880"/>
       </w:pPr>
       <w:r>
         <w:t>二</w:t>
-      </w:r>
-    </w:p>
-    <w:p>
-      <w:pPr>
-        <w:ind w:left="880"/>
-      </w:pPr>
-      <w:r>
+        <w:br/>
         <w:t>中華人民共和国（香港地域及びマカオ地域を除く。第三条第二項において「特定原産国」という。）</w:t>
       </w:r>
     </w:p>
     <w:p>
       <w:pPr>
-        <w:pStyle w:val="Heading6"/>
+        <w:pStyle w:val="ListBullet"/>
         <w:ind w:left="880"/>
       </w:pPr>
       <w:r>
         <w:t>三</w:t>
-      </w:r>
-    </w:p>
-    <w:p>
-      <w:pPr>
-        <w:ind w:left="880"/>
-      </w:pPr>
-      <w:r>
+        <w:br/>
         <w:t>平成二十九年十二月二十八日から平成三十四年十二月二十七日までの期間</w:t>
       </w:r>
     </w:p>
@@ -168,6 +150,8 @@
       </w:pPr>
       <w:r>
         <w:t>関税法施行令第六十一条第二項及び第三項の規定は第一項の書類について、関税暫定措置法施行令（昭和三十五年政令第六十九号）第二十八条の規定は前二項の書類について、それぞれ準用する。</w:t>
+        <w:br/>
+        <w:t>この場合において、関税法施行令第六十一条第二項中「同号の便益を受けようとする」とあるのは「その証明に係る」と、関税暫定措置法施行令第二十八条中「前条第一項」とあるのは「高重合度ポリエチレンテレフタレートに対して課する不当廉売関税に関する政令（平成二十九年政令第二百三十四号）第三条第一項又は第二項」と、「蔵入れ申請等がされる物品については、当該蔵入れ申請等。以下この章において同じ」とあるのは「当該証明に係る物品について蔵入れ申請等がされる場合（以下この条において「蔵入れ申請等の場合」という。）にあつては当該蔵入れ申請等とし、当該証明に係る物品が特例申告に係る貨物である場合（蔵入れ申請等の場合を除く。）にあつては当該特例申告とする」と読み替えるものとする。</w:t>
       </w:r>
     </w:p>
     <w:p>
@@ -224,7 +208,7 @@
         <w:pStyle w:val="Heading1"/>
       </w:pPr>
       <w:r>
-        <w:t>附　則（平成二九年一二月二七日政令第三二三号）</w:t>
+        <w:t>附則（平成二九年一二月二七日政令第三二三号）</w:t>
       </w:r>
     </w:p>
     <w:p>
@@ -252,7 +236,7 @@
     </w:pPr>
     <w:r>
       <w:tab/>
-      <w:t>WeGov v0.1 - FTS141</w:t>
+      <w:t>WeGov v0.2 - FTS141</w:t>
     </w:r>
   </w:p>
 </w:ftr>
